--- a/setDeleteQuantity MID.docx
+++ b/setDeleteQuantity MID.docx
@@ -655,6 +655,7 @@
         <w:pStyle w:val="NoSpacing"/>
       </w:pPr>
       <w:r>
+        <w:lastRenderedPageBreak/>
         <w:tab/>
       </w:r>
       <w:r>
@@ -707,16 +708,23 @@
       </w:r>
     </w:p>
     <w:p>
-      <w:r>
-        <w:br w:type="page"/>
-      </w:r>
-    </w:p>
-    <w:p>
-      <w:pPr>
-        <w:pStyle w:val="NoSpacing"/>
-      </w:pPr>
-      <w:r>
-        <w:lastRenderedPageBreak/>
+      <w:pPr>
+        <w:pStyle w:val="NoSpacing"/>
+      </w:pPr>
+    </w:p>
+    <w:p>
+      <w:pPr>
+        <w:pStyle w:val="NoSpacing"/>
+        <w:rPr>
+          <w:u w:val="single"/>
+        </w:rPr>
+      </w:pPr>
+      <w:bookmarkStart w:id="0" w:name="_GoBack"/>
+      <w:bookmarkEnd w:id="0"/>
+      <w:r>
+        <w:rPr>
+          <w:u w:val="single"/>
+        </w:rPr>
         <w:t>Test Report:</w:t>
       </w:r>
     </w:p>
@@ -1262,8 +1270,6 @@
             <w:r>
               <w:t>PASS</w:t>
             </w:r>
-            <w:bookmarkStart w:id="0" w:name="_GoBack"/>
-            <w:bookmarkEnd w:id="0"/>
           </w:p>
         </w:tc>
       </w:tr>

--- a/setDeleteQuantity MID.docx
+++ b/setDeleteQuantity MID.docx
@@ -21,7 +21,10 @@
         <w:t>set</w:t>
       </w:r>
       <w:r>
-        <w:t>AddQuantity</w:t>
+        <w:t>Delete</w:t>
+      </w:r>
+      <w:r>
+        <w:t>Quantity</w:t>
       </w:r>
       <w:proofErr w:type="spellEnd"/>
     </w:p>
@@ -374,11 +377,11 @@
       <w:pPr>
         <w:pStyle w:val="NoSpacing"/>
       </w:pPr>
-      <w:proofErr w:type="spellStart"/>
-      <w:r>
-        <w:t>Psudo</w:t>
-      </w:r>
-      <w:proofErr w:type="spellEnd"/>
+      <w:r>
+        <w:t>Pseudo</w:t>
+      </w:r>
+      <w:bookmarkStart w:id="0" w:name="_GoBack"/>
+      <w:bookmarkEnd w:id="0"/>
       <w:r>
         <w:t xml:space="preserve"> Code:</w:t>
       </w:r>
@@ -719,8 +722,6 @@
           <w:u w:val="single"/>
         </w:rPr>
       </w:pPr>
-      <w:bookmarkStart w:id="0" w:name="_GoBack"/>
-      <w:bookmarkEnd w:id="0"/>
       <w:r>
         <w:rPr>
           <w:u w:val="single"/>
